--- a/Documentacion/Manual del Usuario.docx
+++ b/Documentacion/Manual del Usuario.docx
@@ -15,6 +15,7 @@
           <w:docPartUnique/>
         </w:docPartObj>
       </w:sdtPr>
+      <w:sdtEndPr/>
       <w:sdtContent>
         <w:p>
           <w:pPr>
@@ -61,6 +62,7 @@
                 <w:dataBinding w:prefixMappings="xmlns:ns0='http://schemas.openxmlformats.org/package/2006/metadata/core-properties' xmlns:ns1='http://purl.org/dc/elements/1.1/'" w:xpath="/ns0:coreProperties[1]/ns1:title[1]" w:storeItemID="{6C3C8BC8-F283-45AE-878A-BAB7291924A1}"/>
                 <w:text/>
               </w:sdtPr>
+              <w:sdtEndPr/>
               <w:sdtContent>
                 <w:tc>
                   <w:tcPr>
@@ -98,12 +100,10 @@
                 </w:rPr>
                 <w:alias w:val="Subtítulo"/>
                 <w:id w:val="13553153"/>
-                <w:placeholder>
-                  <w:docPart w:val="DC4B097F6B9A40A98A5B4C09522AA13D"/>
-                </w:placeholder>
                 <w:dataBinding w:prefixMappings="xmlns:ns0='http://schemas.openxmlformats.org/package/2006/metadata/core-properties' xmlns:ns1='http://purl.org/dc/elements/1.1/'" w:xpath="/ns0:coreProperties[1]/ns1:subject[1]" w:storeItemID="{6C3C8BC8-F283-45AE-878A-BAB7291924A1}"/>
                 <w:text/>
               </w:sdtPr>
+              <w:sdtEndPr/>
               <w:sdtContent>
                 <w:tc>
                   <w:tcPr>
@@ -447,6 +447,15 @@
                 <w:szCs w:val="24"/>
               </w:rPr>
             </w:pPr>
+            <w:r>
+              <w:rPr>
+                <w:rFonts w:ascii="Ebrima" w:hAnsi="Ebrima"/>
+                <w:color w:val="auto"/>
+                <w:sz w:val="24"/>
+                <w:szCs w:val="24"/>
+              </w:rPr>
+              <w:t>3</w:t>
+            </w:r>
           </w:p>
         </w:tc>
       </w:tr>
@@ -494,6 +503,15 @@
                 <w:szCs w:val="24"/>
               </w:rPr>
             </w:pPr>
+            <w:r>
+              <w:rPr>
+                <w:rFonts w:ascii="Ebrima" w:hAnsi="Ebrima"/>
+                <w:color w:val="auto"/>
+                <w:sz w:val="24"/>
+                <w:szCs w:val="24"/>
+              </w:rPr>
+              <w:t>4</w:t>
+            </w:r>
           </w:p>
         </w:tc>
       </w:tr>
@@ -975,6 +993,14 @@
           <w:szCs w:val="24"/>
         </w:rPr>
         <w:t>. Toca el espejo cuando aparezca en pantalla</w:t>
+      </w:r>
+      <w:r>
+        <w:rPr>
+          <w:rFonts w:ascii="Ebrima" w:hAnsi="Ebrima"/>
+          <w:sz w:val="24"/>
+          <w:szCs w:val="24"/>
+        </w:rPr>
+        <w:t xml:space="preserve"> para pasar al siguiente nivel.</w:t>
       </w:r>
     </w:p>
     <w:p>
@@ -1858,8 +1884,728 @@
           <w:szCs w:val="24"/>
         </w:rPr>
       </w:pPr>
+      <w:proofErr w:type="spellStart"/>
+      <w:r>
+        <w:rPr>
+          <w:rFonts w:ascii="Ebrima" w:hAnsi="Ebrima"/>
+          <w:sz w:val="24"/>
+          <w:szCs w:val="24"/>
+        </w:rPr>
+        <w:t>Items</w:t>
+      </w:r>
+      <w:proofErr w:type="spellEnd"/>
+      <w:r>
+        <w:rPr>
+          <w:rFonts w:ascii="Ebrima" w:hAnsi="Ebrima"/>
+          <w:noProof/>
+          <w:sz w:val="24"/>
+          <w:szCs w:val="24"/>
+          <w:lang w:eastAsia="es-MX"/>
+        </w:rPr>
+        <w:drawing>
+          <wp:inline distT="0" distB="0" distL="0" distR="0">
+            <wp:extent cx="181000" cy="285790"/>
+            <wp:effectExtent l="0" t="0" r="9525" b="0"/>
+            <wp:docPr id="12" name="0 Imagen"/>
+            <wp:cNvGraphicFramePr>
+              <a:graphicFrameLocks xmlns:a="http://schemas.openxmlformats.org/drawingml/2006/main" noChangeAspect="1"/>
+            </wp:cNvGraphicFramePr>
+            <a:graphic xmlns:a="http://schemas.openxmlformats.org/drawingml/2006/main">
+              <a:graphicData uri="http://schemas.openxmlformats.org/drawingml/2006/picture">
+                <pic:pic xmlns:pic="http://schemas.openxmlformats.org/drawingml/2006/picture">
+                  <pic:nvPicPr>
+                    <pic:cNvPr id="0" name="Esmalte.png"/>
+                    <pic:cNvPicPr/>
+                  </pic:nvPicPr>
+                  <pic:blipFill>
+                    <a:blip r:embed="rId19">
+                      <a:extLst>
+                        <a:ext uri="{28A0092B-C50C-407E-A947-70E740481C1C}">
+                          <a14:useLocalDpi xmlns:a14="http://schemas.microsoft.com/office/drawing/2010/main" val="0"/>
+                        </a:ext>
+                      </a:extLst>
+                    </a:blip>
+                    <a:stretch>
+                      <a:fillRect/>
+                    </a:stretch>
+                  </pic:blipFill>
+                  <pic:spPr>
+                    <a:xfrm>
+                      <a:off x="0" y="0"/>
+                      <a:ext cx="181000" cy="285790"/>
+                    </a:xfrm>
+                    <a:prstGeom prst="rect">
+                      <a:avLst/>
+                    </a:prstGeom>
+                  </pic:spPr>
+                </pic:pic>
+              </a:graphicData>
+            </a:graphic>
+          </wp:inline>
+        </w:drawing>
+      </w:r>
+      <w:r>
+        <w:rPr>
+          <w:rFonts w:ascii="Ebrima" w:hAnsi="Ebrima"/>
+          <w:noProof/>
+          <w:sz w:val="24"/>
+          <w:szCs w:val="24"/>
+          <w:lang w:eastAsia="es-MX"/>
+        </w:rPr>
+        <w:drawing>
+          <wp:inline distT="0" distB="0" distL="0" distR="0">
+            <wp:extent cx="285790" cy="428685"/>
+            <wp:effectExtent l="0" t="0" r="0" b="9525"/>
+            <wp:docPr id="13" name="0 Imagen"/>
+            <wp:cNvGraphicFramePr>
+              <a:graphicFrameLocks xmlns:a="http://schemas.openxmlformats.org/drawingml/2006/main" noChangeAspect="1"/>
+            </wp:cNvGraphicFramePr>
+            <a:graphic xmlns:a="http://schemas.openxmlformats.org/drawingml/2006/main">
+              <a:graphicData uri="http://schemas.openxmlformats.org/drawingml/2006/picture">
+                <pic:pic xmlns:pic="http://schemas.openxmlformats.org/drawingml/2006/picture">
+                  <pic:nvPicPr>
+                    <pic:cNvPr id="0" name="LIP.png"/>
+                    <pic:cNvPicPr/>
+                  </pic:nvPicPr>
+                  <pic:blipFill>
+                    <a:blip r:embed="rId20">
+                      <a:extLst>
+                        <a:ext uri="{28A0092B-C50C-407E-A947-70E740481C1C}">
+                          <a14:useLocalDpi xmlns:a14="http://schemas.microsoft.com/office/drawing/2010/main" val="0"/>
+                        </a:ext>
+                      </a:extLst>
+                    </a:blip>
+                    <a:stretch>
+                      <a:fillRect/>
+                    </a:stretch>
+                  </pic:blipFill>
+                  <pic:spPr>
+                    <a:xfrm>
+                      <a:off x="0" y="0"/>
+                      <a:ext cx="285790" cy="428685"/>
+                    </a:xfrm>
+                    <a:prstGeom prst="rect">
+                      <a:avLst/>
+                    </a:prstGeom>
+                  </pic:spPr>
+                </pic:pic>
+              </a:graphicData>
+            </a:graphic>
+          </wp:inline>
+        </w:drawing>
+      </w:r>
+      <w:r>
+        <w:rPr>
+          <w:rFonts w:ascii="Ebrima" w:hAnsi="Ebrima"/>
+          <w:noProof/>
+          <w:sz w:val="24"/>
+          <w:szCs w:val="24"/>
+          <w:lang w:eastAsia="es-MX"/>
+        </w:rPr>
+        <w:drawing>
+          <wp:inline distT="0" distB="0" distL="0" distR="0">
+            <wp:extent cx="589280" cy="707136"/>
+            <wp:effectExtent l="0" t="0" r="1270" b="0"/>
+            <wp:docPr id="14" name="0 Imagen"/>
+            <wp:cNvGraphicFramePr>
+              <a:graphicFrameLocks xmlns:a="http://schemas.openxmlformats.org/drawingml/2006/main" noChangeAspect="1"/>
+            </wp:cNvGraphicFramePr>
+            <a:graphic xmlns:a="http://schemas.openxmlformats.org/drawingml/2006/main">
+              <a:graphicData uri="http://schemas.openxmlformats.org/drawingml/2006/picture">
+                <pic:pic xmlns:pic="http://schemas.openxmlformats.org/drawingml/2006/picture">
+                  <pic:nvPicPr>
+                    <pic:cNvPr id="0" name="mirror-frames.png"/>
+                    <pic:cNvPicPr/>
+                  </pic:nvPicPr>
+                  <pic:blipFill>
+                    <a:blip r:embed="rId21" cstate="print">
+                      <a:extLst>
+                        <a:ext uri="{28A0092B-C50C-407E-A947-70E740481C1C}">
+                          <a14:useLocalDpi xmlns:a14="http://schemas.microsoft.com/office/drawing/2010/main" val="0"/>
+                        </a:ext>
+                      </a:extLst>
+                    </a:blip>
+                    <a:stretch>
+                      <a:fillRect/>
+                    </a:stretch>
+                  </pic:blipFill>
+                  <pic:spPr>
+                    <a:xfrm>
+                      <a:off x="0" y="0"/>
+                      <a:ext cx="602725" cy="723271"/>
+                    </a:xfrm>
+                    <a:prstGeom prst="rect">
+                      <a:avLst/>
+                    </a:prstGeom>
+                  </pic:spPr>
+                </pic:pic>
+              </a:graphicData>
+            </a:graphic>
+          </wp:inline>
+        </w:drawing>
+      </w:r>
+      <w:r>
+        <w:rPr>
+          <w:rFonts w:ascii="Ebrima" w:hAnsi="Ebrima"/>
+          <w:noProof/>
+          <w:sz w:val="24"/>
+          <w:szCs w:val="24"/>
+          <w:lang w:eastAsia="es-MX"/>
+        </w:rPr>
+        <w:drawing>
+          <wp:inline distT="0" distB="0" distL="0" distR="0">
+            <wp:extent cx="476250" cy="619125"/>
+            <wp:effectExtent l="0" t="0" r="0" b="9525"/>
+            <wp:docPr id="15" name="0 Imagen"/>
+            <wp:cNvGraphicFramePr>
+              <a:graphicFrameLocks xmlns:a="http://schemas.openxmlformats.org/drawingml/2006/main" noChangeAspect="1"/>
+            </wp:cNvGraphicFramePr>
+            <a:graphic xmlns:a="http://schemas.openxmlformats.org/drawingml/2006/main">
+              <a:graphicData uri="http://schemas.openxmlformats.org/drawingml/2006/picture">
+                <pic:pic xmlns:pic="http://schemas.openxmlformats.org/drawingml/2006/picture">
+                  <pic:nvPicPr>
+                    <pic:cNvPr id="0" name="paleta.png"/>
+                    <pic:cNvPicPr/>
+                  </pic:nvPicPr>
+                  <pic:blipFill>
+                    <a:blip r:embed="rId22">
+                      <a:extLst>
+                        <a:ext uri="{28A0092B-C50C-407E-A947-70E740481C1C}">
+                          <a14:useLocalDpi xmlns:a14="http://schemas.microsoft.com/office/drawing/2010/main" val="0"/>
+                        </a:ext>
+                      </a:extLst>
+                    </a:blip>
+                    <a:stretch>
+                      <a:fillRect/>
+                    </a:stretch>
+                  </pic:blipFill>
+                  <pic:spPr>
+                    <a:xfrm>
+                      <a:off x="0" y="0"/>
+                      <a:ext cx="476250" cy="619125"/>
+                    </a:xfrm>
+                    <a:prstGeom prst="rect">
+                      <a:avLst/>
+                    </a:prstGeom>
+                  </pic:spPr>
+                </pic:pic>
+              </a:graphicData>
+            </a:graphic>
+          </wp:inline>
+        </w:drawing>
+      </w:r>
+    </w:p>
+    <w:p>
+      <w:pPr>
+        <w:pStyle w:val="Prrafodelista"/>
+        <w:rPr>
+          <w:rFonts w:ascii="Ebrima" w:hAnsi="Ebrima"/>
+          <w:sz w:val="24"/>
+          <w:szCs w:val="24"/>
+        </w:rPr>
+      </w:pPr>
+    </w:p>
+    <w:p>
+      <w:pPr>
+        <w:pStyle w:val="Prrafodelista"/>
+        <w:numPr>
+          <w:ilvl w:val="0"/>
+          <w:numId w:val="1"/>
+        </w:numPr>
+        <w:rPr>
+          <w:rFonts w:ascii="Ebrima" w:hAnsi="Ebrima"/>
+          <w:sz w:val="24"/>
+          <w:szCs w:val="24"/>
+        </w:rPr>
+      </w:pPr>
+      <w:r>
+        <w:rPr>
+          <w:rFonts w:ascii="Ebrima" w:hAnsi="Ebrima"/>
+          <w:sz w:val="24"/>
+          <w:szCs w:val="24"/>
+        </w:rPr>
+        <w:t>Botones</w:t>
+      </w:r>
+      <w:r>
+        <w:rPr>
+          <w:rFonts w:ascii="Ebrima" w:hAnsi="Ebrima"/>
+          <w:noProof/>
+          <w:sz w:val="24"/>
+          <w:szCs w:val="24"/>
+          <w:lang w:eastAsia="es-MX"/>
+        </w:rPr>
+        <w:drawing>
+          <wp:inline distT="0" distB="0" distL="0" distR="0">
+            <wp:extent cx="1657581" cy="943107"/>
+            <wp:effectExtent l="0" t="0" r="0" b="0"/>
+            <wp:docPr id="16" name="0 Imagen"/>
+            <wp:cNvGraphicFramePr>
+              <a:graphicFrameLocks xmlns:a="http://schemas.openxmlformats.org/drawingml/2006/main" noChangeAspect="1"/>
+            </wp:cNvGraphicFramePr>
+            <a:graphic xmlns:a="http://schemas.openxmlformats.org/drawingml/2006/main">
+              <a:graphicData uri="http://schemas.openxmlformats.org/drawingml/2006/picture">
+                <pic:pic xmlns:pic="http://schemas.openxmlformats.org/drawingml/2006/picture">
+                  <pic:nvPicPr>
+                    <pic:cNvPr id="0" name="ayudaB.png"/>
+                    <pic:cNvPicPr/>
+                  </pic:nvPicPr>
+                  <pic:blipFill>
+                    <a:blip r:embed="rId23">
+                      <a:extLst>
+                        <a:ext uri="{28A0092B-C50C-407E-A947-70E740481C1C}">
+                          <a14:useLocalDpi xmlns:a14="http://schemas.microsoft.com/office/drawing/2010/main" val="0"/>
+                        </a:ext>
+                      </a:extLst>
+                    </a:blip>
+                    <a:stretch>
+                      <a:fillRect/>
+                    </a:stretch>
+                  </pic:blipFill>
+                  <pic:spPr>
+                    <a:xfrm>
+                      <a:off x="0" y="0"/>
+                      <a:ext cx="1657581" cy="943107"/>
+                    </a:xfrm>
+                    <a:prstGeom prst="rect">
+                      <a:avLst/>
+                    </a:prstGeom>
+                  </pic:spPr>
+                </pic:pic>
+              </a:graphicData>
+            </a:graphic>
+          </wp:inline>
+        </w:drawing>
+      </w:r>
+      <w:r>
+        <w:rPr>
+          <w:rFonts w:ascii="Ebrima" w:hAnsi="Ebrima"/>
+          <w:noProof/>
+          <w:sz w:val="24"/>
+          <w:szCs w:val="24"/>
+          <w:lang w:eastAsia="es-MX"/>
+        </w:rPr>
+        <w:drawing>
+          <wp:inline distT="0" distB="0" distL="0" distR="0">
+            <wp:extent cx="1629002" cy="914528"/>
+            <wp:effectExtent l="0" t="0" r="0" b="0"/>
+            <wp:docPr id="17" name="0 Imagen"/>
+            <wp:cNvGraphicFramePr>
+              <a:graphicFrameLocks xmlns:a="http://schemas.openxmlformats.org/drawingml/2006/main" noChangeAspect="1"/>
+            </wp:cNvGraphicFramePr>
+            <a:graphic xmlns:a="http://schemas.openxmlformats.org/drawingml/2006/main">
+              <a:graphicData uri="http://schemas.openxmlformats.org/drawingml/2006/picture">
+                <pic:pic xmlns:pic="http://schemas.openxmlformats.org/drawingml/2006/picture">
+                  <pic:nvPicPr>
+                    <pic:cNvPr id="0" name="return.png"/>
+                    <pic:cNvPicPr/>
+                  </pic:nvPicPr>
+                  <pic:blipFill>
+                    <a:blip r:embed="rId24">
+                      <a:extLst>
+                        <a:ext uri="{28A0092B-C50C-407E-A947-70E740481C1C}">
+                          <a14:useLocalDpi xmlns:a14="http://schemas.microsoft.com/office/drawing/2010/main" val="0"/>
+                        </a:ext>
+                      </a:extLst>
+                    </a:blip>
+                    <a:stretch>
+                      <a:fillRect/>
+                    </a:stretch>
+                  </pic:blipFill>
+                  <pic:spPr>
+                    <a:xfrm>
+                      <a:off x="0" y="0"/>
+                      <a:ext cx="1629002" cy="914528"/>
+                    </a:xfrm>
+                    <a:prstGeom prst="rect">
+                      <a:avLst/>
+                    </a:prstGeom>
+                  </pic:spPr>
+                </pic:pic>
+              </a:graphicData>
+            </a:graphic>
+          </wp:inline>
+        </w:drawing>
+      </w:r>
+    </w:p>
+    <w:p>
+      <w:pPr>
+        <w:pStyle w:val="Prrafodelista"/>
+        <w:rPr>
+          <w:rFonts w:ascii="Ebrima" w:hAnsi="Ebrima"/>
+          <w:sz w:val="24"/>
+          <w:szCs w:val="24"/>
+        </w:rPr>
+      </w:pPr>
+    </w:p>
+    <w:p>
+      <w:pPr>
+        <w:pStyle w:val="Prrafodelista"/>
+        <w:rPr>
+          <w:rFonts w:ascii="Ebrima" w:hAnsi="Ebrima"/>
+          <w:sz w:val="24"/>
+          <w:szCs w:val="24"/>
+        </w:rPr>
+      </w:pPr>
+      <w:r>
+        <w:rPr>
+          <w:rFonts w:ascii="Ebrima" w:hAnsi="Ebrima"/>
+          <w:noProof/>
+          <w:sz w:val="24"/>
+          <w:szCs w:val="24"/>
+          <w:lang w:eastAsia="es-MX"/>
+        </w:rPr>
+        <w:drawing>
+          <wp:inline distT="0" distB="0" distL="0" distR="0" wp14:anchorId="40E67322" wp14:editId="63DBC614">
+            <wp:extent cx="1198880" cy="711200"/>
+            <wp:effectExtent l="0" t="0" r="0" b="0"/>
+            <wp:docPr id="18" name="0 Imagen"/>
+            <wp:cNvGraphicFramePr>
+              <a:graphicFrameLocks xmlns:a="http://schemas.openxmlformats.org/drawingml/2006/main" noChangeAspect="1"/>
+            </wp:cNvGraphicFramePr>
+            <a:graphic xmlns:a="http://schemas.openxmlformats.org/drawingml/2006/main">
+              <a:graphicData uri="http://schemas.openxmlformats.org/drawingml/2006/picture">
+                <pic:pic xmlns:pic="http://schemas.openxmlformats.org/drawingml/2006/picture">
+                  <pic:nvPicPr>
+                    <pic:cNvPr id="0" name="startBu.png"/>
+                    <pic:cNvPicPr/>
+                  </pic:nvPicPr>
+                  <pic:blipFill rotWithShape="1">
+                    <a:blip r:embed="rId25">
+                      <a:extLst>
+                        <a:ext uri="{28A0092B-C50C-407E-A947-70E740481C1C}">
+                          <a14:useLocalDpi xmlns:a14="http://schemas.microsoft.com/office/drawing/2010/main" val="0"/>
+                        </a:ext>
+                      </a:extLst>
+                    </a:blip>
+                    <a:srcRect l="26506" t="57870" r="55723" b="23376"/>
+                    <a:stretch/>
+                  </pic:blipFill>
+                  <pic:spPr bwMode="auto">
+                    <a:xfrm>
+                      <a:off x="0" y="0"/>
+                      <a:ext cx="1199670" cy="711669"/>
+                    </a:xfrm>
+                    <a:prstGeom prst="rect">
+                      <a:avLst/>
+                    </a:prstGeom>
+                    <a:ln>
+                      <a:noFill/>
+                    </a:ln>
+                    <a:extLst>
+                      <a:ext uri="{53640926-AAD7-44D8-BBD7-CCE9431645EC}">
+                        <a14:shadowObscured xmlns:a14="http://schemas.microsoft.com/office/drawing/2010/main"/>
+                      </a:ext>
+                    </a:extLst>
+                  </pic:spPr>
+                </pic:pic>
+              </a:graphicData>
+            </a:graphic>
+          </wp:inline>
+        </w:drawing>
+      </w:r>
+      <w:r>
+        <w:rPr>
+          <w:rFonts w:ascii="Ebrima" w:hAnsi="Ebrima"/>
+          <w:noProof/>
+          <w:sz w:val="24"/>
+          <w:szCs w:val="24"/>
+          <w:lang w:eastAsia="es-MX"/>
+        </w:rPr>
+        <w:drawing>
+          <wp:inline distT="0" distB="0" distL="0" distR="0" wp14:anchorId="014AC83C" wp14:editId="2CF0468B">
+            <wp:extent cx="1928633" cy="1198880"/>
+            <wp:effectExtent l="0" t="0" r="0" b="0"/>
+            <wp:docPr id="19" name="0 Imagen"/>
+            <wp:cNvGraphicFramePr>
+              <a:graphicFrameLocks xmlns:a="http://schemas.openxmlformats.org/drawingml/2006/main" noChangeAspect="1"/>
+            </wp:cNvGraphicFramePr>
+            <a:graphic xmlns:a="http://schemas.openxmlformats.org/drawingml/2006/main">
+              <a:graphicData uri="http://schemas.openxmlformats.org/drawingml/2006/picture">
+                <pic:pic xmlns:pic="http://schemas.openxmlformats.org/drawingml/2006/picture">
+                  <pic:nvPicPr>
+                    <pic:cNvPr id="0" name="volver.png"/>
+                    <pic:cNvPicPr/>
+                  </pic:nvPicPr>
+                  <pic:blipFill rotWithShape="1">
+                    <a:blip r:embed="rId26">
+                      <a:extLst>
+                        <a:ext uri="{28A0092B-C50C-407E-A947-70E740481C1C}">
+                          <a14:useLocalDpi xmlns:a14="http://schemas.microsoft.com/office/drawing/2010/main" val="0"/>
+                        </a:ext>
+                      </a:extLst>
+                    </a:blip>
+                    <a:srcRect l="43479" t="29284" r="38581" b="50881"/>
+                    <a:stretch/>
+                  </pic:blipFill>
+                  <pic:spPr bwMode="auto">
+                    <a:xfrm>
+                      <a:off x="0" y="0"/>
+                      <a:ext cx="1941587" cy="1206933"/>
+                    </a:xfrm>
+                    <a:prstGeom prst="rect">
+                      <a:avLst/>
+                    </a:prstGeom>
+                    <a:ln>
+                      <a:noFill/>
+                    </a:ln>
+                    <a:extLst>
+                      <a:ext uri="{53640926-AAD7-44D8-BBD7-CCE9431645EC}">
+                        <a14:shadowObscured xmlns:a14="http://schemas.microsoft.com/office/drawing/2010/main"/>
+                      </a:ext>
+                    </a:extLst>
+                  </pic:spPr>
+                </pic:pic>
+              </a:graphicData>
+            </a:graphic>
+          </wp:inline>
+        </w:drawing>
+      </w:r>
+    </w:p>
+    <w:p>
+      <w:pPr>
+        <w:rPr>
+          <w:rFonts w:ascii="Ebrima" w:hAnsi="Ebrima"/>
+          <w:sz w:val="24"/>
+          <w:szCs w:val="24"/>
+        </w:rPr>
+      </w:pPr>
+    </w:p>
+    <w:p>
+      <w:pPr>
+        <w:rPr>
+          <w:rFonts w:ascii="Ebrima" w:hAnsi="Ebrima"/>
+          <w:sz w:val="24"/>
+          <w:szCs w:val="24"/>
+        </w:rPr>
+      </w:pPr>
+    </w:p>
+    <w:p>
+      <w:pPr>
+        <w:rPr>
+          <w:rFonts w:ascii="Ebrima" w:hAnsi="Ebrima"/>
+          <w:sz w:val="52"/>
+          <w:szCs w:val="52"/>
+        </w:rPr>
+      </w:pPr>
       <w:bookmarkStart w:id="0" w:name="_GoBack"/>
+      <w:r>
+        <w:rPr>
+          <w:rFonts w:ascii="Ebrima" w:hAnsi="Ebrima"/>
+          <w:sz w:val="52"/>
+          <w:szCs w:val="52"/>
+        </w:rPr>
+        <w:t>Créditos</w:t>
+      </w:r>
+    </w:p>
+    <w:p>
+      <w:pPr>
+        <w:rPr>
+          <w:rFonts w:ascii="Ebrima" w:hAnsi="Ebrima"/>
+          <w:sz w:val="24"/>
+          <w:szCs w:val="24"/>
+        </w:rPr>
+      </w:pPr>
+    </w:p>
+    <w:p>
+      <w:pPr>
+        <w:ind w:firstLine="708"/>
+        <w:rPr>
+          <w:rFonts w:ascii="Ebrima" w:hAnsi="Ebrima"/>
+          <w:sz w:val="40"/>
+          <w:szCs w:val="40"/>
+        </w:rPr>
+      </w:pPr>
+      <w:r>
+        <w:rPr>
+          <w:rFonts w:ascii="Ebrima" w:hAnsi="Ebrima"/>
+          <w:sz w:val="40"/>
+          <w:szCs w:val="40"/>
+        </w:rPr>
+        <w:t>Xóchitl</w:t>
+      </w:r>
+      <w:r>
+        <w:rPr>
+          <w:rFonts w:ascii="Ebrima" w:hAnsi="Ebrima"/>
+          <w:sz w:val="40"/>
+          <w:szCs w:val="40"/>
+        </w:rPr>
+        <w:t xml:space="preserve"> </w:t>
+      </w:r>
+      <w:r>
+        <w:rPr>
+          <w:rFonts w:ascii="Ebrima" w:hAnsi="Ebrima"/>
+          <w:sz w:val="40"/>
+          <w:szCs w:val="40"/>
+        </w:rPr>
+        <w:t>América</w:t>
+      </w:r>
+      <w:r>
+        <w:rPr>
+          <w:rFonts w:ascii="Ebrima" w:hAnsi="Ebrima"/>
+          <w:sz w:val="40"/>
+          <w:szCs w:val="40"/>
+        </w:rPr>
+        <w:t xml:space="preserve"> </w:t>
+      </w:r>
+      <w:r>
+        <w:rPr>
+          <w:rFonts w:ascii="Ebrima" w:hAnsi="Ebrima"/>
+          <w:sz w:val="40"/>
+          <w:szCs w:val="40"/>
+        </w:rPr>
+        <w:t>Rodríguez</w:t>
+      </w:r>
+      <w:r>
+        <w:rPr>
+          <w:rFonts w:ascii="Ebrima" w:hAnsi="Ebrima"/>
+          <w:sz w:val="40"/>
+          <w:szCs w:val="40"/>
+        </w:rPr>
+        <w:t xml:space="preserve"> Villanueva</w:t>
+      </w:r>
+      <w:r>
+        <w:rPr>
+          <w:rFonts w:ascii="Ebrima" w:hAnsi="Ebrima"/>
+          <w:sz w:val="40"/>
+          <w:szCs w:val="40"/>
+        </w:rPr>
+        <w:t>.</w:t>
+      </w:r>
+    </w:p>
+    <w:p>
+      <w:pPr>
+        <w:ind w:firstLine="708"/>
+        <w:rPr>
+          <w:rFonts w:ascii="Ebrima" w:hAnsi="Ebrima"/>
+          <w:sz w:val="40"/>
+          <w:szCs w:val="40"/>
+        </w:rPr>
+      </w:pPr>
+      <w:r>
+        <w:rPr>
+          <w:rFonts w:ascii="Ebrima" w:hAnsi="Ebrima"/>
+          <w:sz w:val="40"/>
+          <w:szCs w:val="40"/>
+        </w:rPr>
+        <w:t xml:space="preserve">Naomi </w:t>
+      </w:r>
+      <w:proofErr w:type="spellStart"/>
+      <w:r>
+        <w:rPr>
+          <w:rFonts w:ascii="Ebrima" w:hAnsi="Ebrima"/>
+          <w:sz w:val="40"/>
+          <w:szCs w:val="40"/>
+        </w:rPr>
+        <w:t>Sahian</w:t>
+      </w:r>
+      <w:proofErr w:type="spellEnd"/>
+      <w:r>
+        <w:rPr>
+          <w:rFonts w:ascii="Ebrima" w:hAnsi="Ebrima"/>
+          <w:sz w:val="40"/>
+          <w:szCs w:val="40"/>
+        </w:rPr>
+        <w:t xml:space="preserve"> </w:t>
+      </w:r>
+      <w:proofErr w:type="spellStart"/>
+      <w:r>
+        <w:rPr>
+          <w:rFonts w:ascii="Ebrima" w:hAnsi="Ebrima"/>
+          <w:sz w:val="40"/>
+          <w:szCs w:val="40"/>
+        </w:rPr>
+        <w:t>Aguiñaga</w:t>
+      </w:r>
+      <w:proofErr w:type="spellEnd"/>
+      <w:r>
+        <w:rPr>
+          <w:rFonts w:ascii="Ebrima" w:hAnsi="Ebrima"/>
+          <w:sz w:val="40"/>
+          <w:szCs w:val="40"/>
+        </w:rPr>
+        <w:t xml:space="preserve"> González</w:t>
+      </w:r>
+      <w:r>
+        <w:rPr>
+          <w:rFonts w:ascii="Ebrima" w:hAnsi="Ebrima"/>
+          <w:sz w:val="40"/>
+          <w:szCs w:val="40"/>
+        </w:rPr>
+        <w:t>.</w:t>
+      </w:r>
+    </w:p>
+    <w:p>
+      <w:pPr>
+        <w:rPr>
+          <w:rFonts w:ascii="Ebrima" w:hAnsi="Ebrima"/>
+          <w:sz w:val="24"/>
+          <w:szCs w:val="24"/>
+        </w:rPr>
+      </w:pPr>
+    </w:p>
+    <w:p>
+      <w:pPr>
+        <w:ind w:firstLine="708"/>
+        <w:rPr>
+          <w:rFonts w:ascii="Ebrima" w:hAnsi="Ebrima"/>
+          <w:sz w:val="40"/>
+          <w:szCs w:val="40"/>
+        </w:rPr>
+      </w:pPr>
+      <w:r>
+        <w:rPr>
+          <w:rFonts w:ascii="Ebrima" w:hAnsi="Ebrima"/>
+          <w:sz w:val="40"/>
+          <w:szCs w:val="40"/>
+        </w:rPr>
+        <w:t>Profesor</w:t>
+      </w:r>
+    </w:p>
+    <w:p>
+      <w:pPr>
+        <w:ind w:firstLine="708"/>
+        <w:rPr>
+          <w:rFonts w:ascii="Ebrima" w:hAnsi="Ebrima"/>
+          <w:sz w:val="40"/>
+          <w:szCs w:val="40"/>
+        </w:rPr>
+      </w:pPr>
+      <w:r>
+        <w:rPr>
+          <w:rFonts w:ascii="Ebrima" w:hAnsi="Ebrima"/>
+          <w:sz w:val="40"/>
+          <w:szCs w:val="40"/>
+        </w:rPr>
+        <w:t xml:space="preserve">Cesar Augusto Puente </w:t>
+      </w:r>
+      <w:proofErr w:type="spellStart"/>
+      <w:r>
+        <w:rPr>
+          <w:rFonts w:ascii="Ebrima" w:hAnsi="Ebrima"/>
+          <w:sz w:val="40"/>
+          <w:szCs w:val="40"/>
+        </w:rPr>
+        <w:t>Monteliano</w:t>
+      </w:r>
       <w:bookmarkEnd w:id="0"/>
+      <w:proofErr w:type="spellEnd"/>
+      <w:r>
+        <w:rPr>
+          <w:rFonts w:ascii="Ebrima" w:hAnsi="Ebrima"/>
+          <w:sz w:val="40"/>
+          <w:szCs w:val="40"/>
+        </w:rPr>
+        <w:t>.</w:t>
+      </w:r>
+    </w:p>
+    <w:p>
+      <w:pPr>
+        <w:rPr>
+          <w:rFonts w:ascii="Ebrima" w:hAnsi="Ebrima"/>
+          <w:sz w:val="24"/>
+          <w:szCs w:val="24"/>
+        </w:rPr>
+      </w:pPr>
     </w:p>
     <w:p>
       <w:pPr>
@@ -1891,7 +2637,7 @@
       </w:pPr>
     </w:p>
     <w:sectPr>
-      <w:headerReference w:type="default" r:id="rId19"/>
+      <w:headerReference w:type="default" r:id="rId27"/>
       <w:pgSz w:w="12240" w:h="15840"/>
       <w:pgMar w:top="993" w:right="900" w:bottom="851" w:left="709" w:header="708" w:footer="708" w:gutter="0"/>
       <w:pgBorders w:offsetFrom="page">
@@ -1969,6 +2715,7 @@
         <w:docPartUnique/>
       </w:docPartObj>
     </w:sdtPr>
+    <w:sdtEndPr/>
     <w:sdtContent>
       <w:p>
         <w:pPr>
@@ -1980,6 +2727,7 @@
             <w:noProof/>
             <w:sz w:val="28"/>
             <w:szCs w:val="28"/>
+            <w:lang w:eastAsia="es-MX"/>
           </w:rPr>
           <mc:AlternateContent>
             <mc:Choice Requires="wps">
@@ -2068,7 +2816,7 @@
                                   <w:szCs w:val="24"/>
                                   <w:lang w:val="es-ES"/>
                                 </w:rPr>
-                                <w:t>3</w:t>
+                                <w:t>4</w:t>
                               </w:r>
                               <w:r>
                                 <w:rPr>
@@ -2132,7 +2880,7 @@
                             <w:szCs w:val="24"/>
                             <w:lang w:val="es-ES"/>
                           </w:rPr>
-                          <w:t>3</w:t>
+                          <w:t>4</w:t>
                         </w:r>
                         <w:r>
                           <w:rPr>
@@ -2165,7 +2913,7 @@
   <w:abstractNum w:abstractNumId="0">
     <w:nsid w:val="30781F96"/>
     <w:multiLevelType w:val="hybridMultilevel"/>
-    <w:tmpl w:val="12F8FC46"/>
+    <w:tmpl w:val="0CBCE6C8"/>
     <w:lvl w:ilvl="0" w:tplc="9E6ABD92">
       <w:start w:val="1"/>
       <w:numFmt w:val="bullet"/>
@@ -3162,73 +3910,7 @@
 </file>
 
 <file path=word/glossary/document.xml><?xml version="1.0" encoding="utf-8"?>
-<w:glossaryDocument xmlns:wpc="http://schemas.microsoft.com/office/word/2010/wordprocessingCanvas" xmlns:mc="http://schemas.openxmlformats.org/markup-compatibility/2006" xmlns:o="urn:schemas-microsoft-com:office:office" xmlns:r="http://schemas.openxmlformats.org/officeDocument/2006/relationships" xmlns:m="http://schemas.openxmlformats.org/officeDocument/2006/math" xmlns:v="urn:schemas-microsoft-com:vml" xmlns:wp14="http://schemas.microsoft.com/office/word/2010/wordprocessingDrawing" xmlns:wp="http://schemas.openxmlformats.org/drawingml/2006/wordprocessingDrawing" xmlns:w10="urn:schemas-microsoft-com:office:word" xmlns:w="http://schemas.openxmlformats.org/wordprocessingml/2006/main" xmlns:w14="http://schemas.microsoft.com/office/word/2010/wordml" xmlns:wpg="http://schemas.microsoft.com/office/word/2010/wordprocessingGroup" xmlns:wpi="http://schemas.microsoft.com/office/word/2010/wordprocessingInk" xmlns:wne="http://schemas.microsoft.com/office/word/2006/wordml" xmlns:wps="http://schemas.microsoft.com/office/word/2010/wordprocessingShape" mc:Ignorable="w14 wp14">
-  <w:docParts>
-    <w:docPart>
-      <w:docPartPr>
-        <w:name w:val="10918CB2CA9844A8B828D6C011BCD53B"/>
-        <w:category>
-          <w:name w:val="General"/>
-          <w:gallery w:val="placeholder"/>
-        </w:category>
-        <w:types>
-          <w:type w:val="bbPlcHdr"/>
-        </w:types>
-        <w:behaviors>
-          <w:behavior w:val="content"/>
-        </w:behaviors>
-        <w:guid w:val="{4E205CE1-A286-4F79-AE5A-B22288057C63}"/>
-      </w:docPartPr>
-      <w:docPartBody>
-        <w:p>
-          <w:pPr>
-            <w:pStyle w:val="10918CB2CA9844A8B828D6C011BCD53B"/>
-          </w:pPr>
-          <w:r>
-            <w:rPr>
-              <w:rFonts w:asciiTheme="majorHAnsi" w:eastAsiaTheme="majorEastAsia" w:hAnsiTheme="majorHAnsi" w:cstheme="majorBidi"/>
-              <w:sz w:val="72"/>
-              <w:szCs w:val="72"/>
-              <w:lang w:val="es-ES"/>
-            </w:rPr>
-            <w:t>[Escriba el título del documento]</w:t>
-          </w:r>
-        </w:p>
-      </w:docPartBody>
-    </w:docPart>
-    <w:docPart>
-      <w:docPartPr>
-        <w:name w:val="DC4B097F6B9A40A98A5B4C09522AA13D"/>
-        <w:category>
-          <w:name w:val="General"/>
-          <w:gallery w:val="placeholder"/>
-        </w:category>
-        <w:types>
-          <w:type w:val="bbPlcHdr"/>
-        </w:types>
-        <w:behaviors>
-          <w:behavior w:val="content"/>
-        </w:behaviors>
-        <w:guid w:val="{7BB2E535-84E7-4865-BCC0-2C6BA21C33D3}"/>
-      </w:docPartPr>
-      <w:docPartBody>
-        <w:p>
-          <w:pPr>
-            <w:pStyle w:val="DC4B097F6B9A40A98A5B4C09522AA13D"/>
-          </w:pPr>
-          <w:r>
-            <w:rPr>
-              <w:sz w:val="40"/>
-              <w:szCs w:val="40"/>
-              <w:lang w:val="es-ES"/>
-            </w:rPr>
-            <w:t>[Escriba el subtítulo del documento]</w:t>
-          </w:r>
-        </w:p>
-      </w:docPartBody>
-    </w:docPart>
-  </w:docParts>
-</w:glossaryDocument>
+<w:glossaryDocument xmlns:wpc="http://schemas.microsoft.com/office/word/2010/wordprocessingCanvas" xmlns:mc="http://schemas.openxmlformats.org/markup-compatibility/2006" xmlns:o="urn:schemas-microsoft-com:office:office" xmlns:r="http://schemas.openxmlformats.org/officeDocument/2006/relationships" xmlns:m="http://schemas.openxmlformats.org/officeDocument/2006/math" xmlns:v="urn:schemas-microsoft-com:vml" xmlns:wp14="http://schemas.microsoft.com/office/word/2010/wordprocessingDrawing" xmlns:wp="http://schemas.openxmlformats.org/drawingml/2006/wordprocessingDrawing" xmlns:w10="urn:schemas-microsoft-com:office:word" xmlns:w="http://schemas.openxmlformats.org/wordprocessingml/2006/main" xmlns:w14="http://schemas.microsoft.com/office/word/2010/wordml" xmlns:wpg="http://schemas.microsoft.com/office/word/2010/wordprocessingGroup" xmlns:wpi="http://schemas.microsoft.com/office/word/2010/wordprocessingInk" xmlns:wne="http://schemas.microsoft.com/office/word/2006/wordml" xmlns:wps="http://schemas.microsoft.com/office/word/2010/wordprocessingShape" mc:Ignorable="w14 wp14"/>
 </file>
 
 <file path=word/glossary/fontTable.xml><?xml version="1.0" encoding="utf-8"?>
@@ -3280,8 +3962,9 @@
     <w:panose1 w:val="020B0604030504040204"/>
     <w:charset w:val="00"/>
     <w:family w:val="swiss"/>
+    <w:notTrueType/>
     <w:pitch w:val="variable"/>
-    <w:sig w:usb0="E1002EFF" w:usb1="C000605B" w:usb2="00000029" w:usb3="00000000" w:csb0="000101FF" w:csb1="00000000"/>
+    <w:sig w:usb0="00000003" w:usb1="00000000" w:usb2="00000000" w:usb3="00000000" w:csb0="00000001" w:csb1="00000000"/>
   </w:font>
   <w:font w:name="Droid Sans">
     <w:panose1 w:val="00000000000000000000"/>
@@ -3329,7 +4012,9 @@
   </w:compat>
   <w:rsids>
     <w:rsidRoot w:val="00867457"/>
+    <w:rsid w:val="00400E7E"/>
     <w:rsid w:val="00867457"/>
+    <w:rsid w:val="00D150FC"/>
   </w:rsids>
   <m:mathPr>
     <m:mathFont m:val="Cambria Math"/>
